--- a/ProgressReport.docx
+++ b/ProgressReport.docx
@@ -67,6 +67,617 @@
       <w:r>
         <w:t>Has been tested</w:t>
       </w:r>
+    </w:p>
+    <w:p>
+      <w:pPr>
+        <w:pStyle w:val="ListParagraph"/>
+        <w:numPr>
+          <w:ilvl w:val="1"/>
+          <w:numId w:val="1"/>
+        </w:numPr>
+      </w:pPr>
+      <w:r>
+        <w:t>Input Done</w:t>
+      </w:r>
+    </w:p>
+    <w:p>
+      <w:pPr>
+        <w:pStyle w:val="ListParagraph"/>
+        <w:numPr>
+          <w:ilvl w:val="2"/>
+          <w:numId w:val="1"/>
+        </w:numPr>
+      </w:pPr>
+      <w:r>
+        <w:t>Has been tested</w:t>
+      </w:r>
+    </w:p>
+    <w:p>
+      <w:pPr>
+        <w:pStyle w:val="ListParagraph"/>
+        <w:numPr>
+          <w:ilvl w:val="1"/>
+          <w:numId w:val="1"/>
+        </w:numPr>
+      </w:pPr>
+      <w:r>
+        <w:t>Basic game loop is done.</w:t>
+      </w:r>
+    </w:p>
+    <w:p>
+      <w:pPr>
+        <w:pStyle w:val="ListParagraph"/>
+        <w:numPr>
+          <w:ilvl w:val="2"/>
+          <w:numId w:val="1"/>
+        </w:numPr>
+      </w:pPr>
+      <w:r>
+        <w:t>Not tested</w:t>
+      </w:r>
+    </w:p>
+    <w:p>
+      <w:pPr>
+        <w:pStyle w:val="ListParagraph"/>
+        <w:numPr>
+          <w:ilvl w:val="2"/>
+          <w:numId w:val="1"/>
+        </w:numPr>
+      </w:pPr>
+      <w:r>
+        <w:t>Sort is also done</w:t>
+      </w:r>
+    </w:p>
+    <w:p>
+      <w:pPr>
+        <w:pStyle w:val="ListParagraph"/>
+        <w:numPr>
+          <w:ilvl w:val="1"/>
+          <w:numId w:val="1"/>
+        </w:numPr>
+      </w:pPr>
+      <w:r>
+        <w:t>Image Rendering is not done.</w:t>
+      </w:r>
+    </w:p>
+    <w:p>
+      <w:pPr>
+        <w:pStyle w:val="ListParagraph"/>
+        <w:numPr>
+          <w:ilvl w:val="2"/>
+          <w:numId w:val="1"/>
+        </w:numPr>
+      </w:pPr>
+      <w:r>
+        <w:t>Images do not have true alpha rendering. (ADD LATER IF NECESSARY)</w:t>
+      </w:r>
+    </w:p>
+    <w:p>
+      <w:pPr>
+        <w:pStyle w:val="ListParagraph"/>
+        <w:numPr>
+          <w:ilvl w:val="2"/>
+          <w:numId w:val="1"/>
+        </w:numPr>
+      </w:pPr>
+      <w:r>
+        <w:t>Cannot</w:t>
+      </w:r>
+      <w:r>
+        <w:t xml:space="preserve"> render</w:t>
+      </w:r>
+      <w:r>
+        <w:t xml:space="preserve"> transformed images yet.</w:t>
+      </w:r>
+    </w:p>
+    <w:p>
+      <w:pPr>
+        <w:pStyle w:val="ListParagraph"/>
+        <w:numPr>
+          <w:ilvl w:val="3"/>
+          <w:numId w:val="1"/>
+        </w:numPr>
+      </w:pPr>
+      <w:r>
+        <w:t>Scale, translated, and rotated images</w:t>
+      </w:r>
+    </w:p>
+    <w:p>
+      <w:pPr>
+        <w:pStyle w:val="ListParagraph"/>
+        <w:numPr>
+          <w:ilvl w:val="1"/>
+          <w:numId w:val="1"/>
+        </w:numPr>
+      </w:pPr>
+      <w:r>
+        <w:t>Image Loader has not been started</w:t>
+      </w:r>
+    </w:p>
+    <w:p>
+      <w:pPr>
+        <w:pStyle w:val="ListParagraph"/>
+        <w:numPr>
+          <w:ilvl w:val="1"/>
+          <w:numId w:val="1"/>
+        </w:numPr>
+      </w:pPr>
+      <w:r>
+        <w:t>Audio has not been started either.</w:t>
+      </w:r>
+    </w:p>
+    <w:p>
+      <w:pPr>
+        <w:pStyle w:val="ListParagraph"/>
+        <w:numPr>
+          <w:ilvl w:val="1"/>
+          <w:numId w:val="1"/>
+        </w:numPr>
+      </w:pPr>
+      <w:r>
+        <w:rPr>
+          <w:sz w:val="32"/>
+          <w:szCs w:val="32"/>
+        </w:rPr>
+        <w:t>TIME LEFT</w:t>
+      </w:r>
+      <w:r>
+        <w:rPr>
+          <w:sz w:val="32"/>
+          <w:szCs w:val="32"/>
+        </w:rPr>
+        <w:t xml:space="preserve"> FOR SPRINT</w:t>
+      </w:r>
+      <w:r>
+        <w:rPr>
+          <w:sz w:val="32"/>
+          <w:szCs w:val="32"/>
+        </w:rPr>
+        <w:t>1</w:t>
+      </w:r>
+      <w:r>
+        <w:rPr>
+          <w:sz w:val="32"/>
+          <w:szCs w:val="32"/>
+        </w:rPr>
+        <w:t xml:space="preserve"> =&gt;</w:t>
+      </w:r>
+      <w:r>
+        <w:rPr>
+          <w:sz w:val="32"/>
+          <w:szCs w:val="32"/>
+        </w:rPr>
+        <w:t xml:space="preserve"> 3:06:10</w:t>
+      </w:r>
+    </w:p>
+    <w:p>
+      <w:pPr>
+        <w:pStyle w:val="ListParagraph"/>
+        <w:numPr>
+          <w:ilvl w:val="1"/>
+          <w:numId w:val="1"/>
+        </w:numPr>
+      </w:pPr>
+      <w:r>
+        <w:rPr>
+          <w:sz w:val="32"/>
+          <w:szCs w:val="32"/>
+        </w:rPr>
+        <w:t>TOTAL TIME LEFT</w:t>
+      </w:r>
+      <w:r>
+        <w:rPr>
+          <w:sz w:val="32"/>
+          <w:szCs w:val="32"/>
+        </w:rPr>
+        <w:t xml:space="preserve"> =&gt;</w:t>
+      </w:r>
+      <w:r>
+        <w:rPr>
+          <w:sz w:val="32"/>
+          <w:szCs w:val="32"/>
+        </w:rPr>
+        <w:t xml:space="preserve"> 19:</w:t>
+      </w:r>
+      <w:r>
+        <w:rPr>
+          <w:sz w:val="32"/>
+          <w:szCs w:val="32"/>
+        </w:rPr>
+        <w:t>0</w:t>
+      </w:r>
+      <w:r>
+        <w:rPr>
+          <w:sz w:val="32"/>
+          <w:szCs w:val="32"/>
+        </w:rPr>
+        <w:t>6:10</w:t>
+      </w:r>
+    </w:p>
+    <w:p>
+      <w:pPr>
+        <w:pStyle w:val="ListParagraph"/>
+        <w:numPr>
+          <w:ilvl w:val="0"/>
+          <w:numId w:val="1"/>
+        </w:numPr>
+      </w:pPr>
+      <w:r>
+        <w:t>Day2:</w:t>
+      </w:r>
+    </w:p>
+    <w:p>
+      <w:pPr>
+        <w:pStyle w:val="ListParagraph"/>
+        <w:numPr>
+          <w:ilvl w:val="1"/>
+          <w:numId w:val="1"/>
+        </w:numPr>
+      </w:pPr>
+      <w:r>
+        <w:t>Friday 11/27/2020</w:t>
+      </w:r>
+    </w:p>
+    <w:p>
+      <w:pPr>
+        <w:pStyle w:val="ListParagraph"/>
+        <w:numPr>
+          <w:ilvl w:val="1"/>
+          <w:numId w:val="1"/>
+        </w:numPr>
+      </w:pPr>
+      <w:r>
+        <w:t>3:06:10 + 1:51:36</w:t>
+      </w:r>
+    </w:p>
+    <w:p>
+      <w:pPr>
+        <w:pStyle w:val="ListParagraph"/>
+        <w:numPr>
+          <w:ilvl w:val="1"/>
+          <w:numId w:val="1"/>
+        </w:numPr>
+      </w:pPr>
+      <w:r>
+        <w:t>Development lasted 4 hours 57 minutes and 46 seconds.</w:t>
+      </w:r>
+    </w:p>
+    <w:p>
+      <w:pPr>
+        <w:pStyle w:val="ListParagraph"/>
+        <w:numPr>
+          <w:ilvl w:val="1"/>
+          <w:numId w:val="1"/>
+        </w:numPr>
+      </w:pPr>
+      <w:r>
+        <w:t>Image Loader completed</w:t>
+      </w:r>
+    </w:p>
+    <w:p>
+      <w:pPr>
+        <w:pStyle w:val="ListParagraph"/>
+        <w:numPr>
+          <w:ilvl w:val="1"/>
+          <w:numId w:val="1"/>
+        </w:numPr>
+      </w:pPr>
+      <w:r>
+        <w:t>Image Rendering completed</w:t>
+      </w:r>
+    </w:p>
+    <w:p>
+      <w:pPr>
+        <w:pStyle w:val="ListParagraph"/>
+        <w:numPr>
+          <w:ilvl w:val="1"/>
+          <w:numId w:val="1"/>
+        </w:numPr>
+      </w:pPr>
+      <w:r>
+        <w:t>Padding errors fixed</w:t>
+      </w:r>
+    </w:p>
+    <w:p>
+      <w:pPr>
+        <w:pStyle w:val="ListParagraph"/>
+        <w:numPr>
+          <w:ilvl w:val="1"/>
+          <w:numId w:val="1"/>
+        </w:numPr>
+      </w:pPr>
+      <w:r>
+        <w:t>Not part of requirements but:</w:t>
+      </w:r>
+    </w:p>
+    <w:p>
+      <w:pPr>
+        <w:pStyle w:val="ListParagraph"/>
+        <w:numPr>
+          <w:ilvl w:val="2"/>
+          <w:numId w:val="1"/>
+        </w:numPr>
+      </w:pPr>
+      <w:r>
+        <w:t>File loading complete</w:t>
+      </w:r>
+    </w:p>
+    <w:p>
+      <w:pPr>
+        <w:pStyle w:val="ListParagraph"/>
+        <w:numPr>
+          <w:ilvl w:val="1"/>
+          <w:numId w:val="1"/>
+        </w:numPr>
+      </w:pPr>
+      <w:r>
+        <w:t>Sprint1 is completed</w:t>
+      </w:r>
+    </w:p>
+    <w:p>
+      <w:pPr>
+        <w:pStyle w:val="ListParagraph"/>
+        <w:numPr>
+          <w:ilvl w:val="2"/>
+          <w:numId w:val="1"/>
+        </w:numPr>
+      </w:pPr>
+      <w:r>
+        <w:t>Note that Audio has not been started. It will be moved into the next sprint</w:t>
+      </w:r>
+    </w:p>
+    <w:p>
+      <w:pPr>
+        <w:pStyle w:val="ListParagraph"/>
+        <w:numPr>
+          <w:ilvl w:val="1"/>
+          <w:numId w:val="1"/>
+        </w:numPr>
+      </w:pPr>
+      <w:r>
+        <w:rPr>
+          <w:sz w:val="32"/>
+          <w:szCs w:val="32"/>
+        </w:rPr>
+        <w:t>TIME LEFT FOR SPRINT</w:t>
+      </w:r>
+      <w:r>
+        <w:rPr>
+          <w:sz w:val="32"/>
+          <w:szCs w:val="32"/>
+        </w:rPr>
+        <w:t>1</w:t>
+      </w:r>
+      <w:r>
+        <w:rPr>
+          <w:sz w:val="32"/>
+          <w:szCs w:val="32"/>
+        </w:rPr>
+        <w:t xml:space="preserve"> =&gt; -1:51:36</w:t>
+      </w:r>
+    </w:p>
+    <w:p>
+      <w:pPr>
+        <w:pStyle w:val="ListParagraph"/>
+        <w:numPr>
+          <w:ilvl w:val="1"/>
+          <w:numId w:val="1"/>
+        </w:numPr>
+      </w:pPr>
+      <w:r>
+        <w:rPr>
+          <w:sz w:val="32"/>
+          <w:szCs w:val="32"/>
+        </w:rPr>
+        <w:t>TIME LEFT FOR SPRINT2 =&gt; 6:08:24</w:t>
+      </w:r>
+    </w:p>
+    <w:p>
+      <w:pPr>
+        <w:pStyle w:val="ListParagraph"/>
+        <w:numPr>
+          <w:ilvl w:val="1"/>
+          <w:numId w:val="1"/>
+        </w:numPr>
+      </w:pPr>
+      <w:r>
+        <w:rPr>
+          <w:sz w:val="32"/>
+          <w:szCs w:val="32"/>
+        </w:rPr>
+        <w:t xml:space="preserve">TOTAL TIME LEFT =&gt; </w:t>
+      </w:r>
+      <w:r>
+        <w:rPr>
+          <w:sz w:val="32"/>
+          <w:szCs w:val="32"/>
+        </w:rPr>
+        <w:t>14:08:24</w:t>
+      </w:r>
+    </w:p>
+    <w:p>
+      <w:pPr>
+        <w:pStyle w:val="ListParagraph"/>
+        <w:numPr>
+          <w:ilvl w:val="0"/>
+          <w:numId w:val="1"/>
+        </w:numPr>
+      </w:pPr>
+      <w:r>
+        <w:t>Day3ish:</w:t>
+      </w:r>
+    </w:p>
+    <w:p>
+      <w:pPr>
+        <w:pStyle w:val="ListParagraph"/>
+        <w:numPr>
+          <w:ilvl w:val="1"/>
+          <w:numId w:val="1"/>
+        </w:numPr>
+      </w:pPr>
+      <w:r>
+        <w:t>Finished 12/21/20. Started like 2 weeks ago</w:t>
+      </w:r>
+    </w:p>
+    <w:p>
+      <w:pPr>
+        <w:pStyle w:val="ListParagraph"/>
+        <w:numPr>
+          <w:ilvl w:val="1"/>
+          <w:numId w:val="1"/>
+        </w:numPr>
+      </w:pPr>
+      <w:r>
+        <w:t>6:08:24</w:t>
+      </w:r>
+    </w:p>
+    <w:p>
+      <w:pPr>
+        <w:pStyle w:val="ListParagraph"/>
+        <w:numPr>
+          <w:ilvl w:val="1"/>
+          <w:numId w:val="1"/>
+        </w:numPr>
+      </w:pPr>
+      <w:r>
+        <w:t>Development lasted 6 hours 08 minutes and 24 seconds.</w:t>
+      </w:r>
+    </w:p>
+    <w:p>
+      <w:pPr>
+        <w:pStyle w:val="ListParagraph"/>
+        <w:numPr>
+          <w:ilvl w:val="1"/>
+          <w:numId w:val="1"/>
+        </w:numPr>
+      </w:pPr>
+      <w:r>
+        <w:t>Game logic mostly completed but not tested.</w:t>
+      </w:r>
+    </w:p>
+    <w:p>
+      <w:pPr>
+        <w:pStyle w:val="ListParagraph"/>
+        <w:numPr>
+          <w:ilvl w:val="1"/>
+          <w:numId w:val="1"/>
+        </w:numPr>
+      </w:pPr>
+      <w:r>
+        <w:t>Most art assets completed.</w:t>
+      </w:r>
+    </w:p>
+    <w:p>
+      <w:pPr>
+        <w:pStyle w:val="ListParagraph"/>
+        <w:numPr>
+          <w:ilvl w:val="1"/>
+          <w:numId w:val="1"/>
+        </w:numPr>
+      </w:pPr>
+      <w:r>
+        <w:t>Player added</w:t>
+      </w:r>
+    </w:p>
+    <w:p>
+      <w:pPr>
+        <w:pStyle w:val="ListParagraph"/>
+        <w:numPr>
+          <w:ilvl w:val="1"/>
+          <w:numId w:val="1"/>
+        </w:numPr>
+      </w:pPr>
+      <w:r>
+        <w:t>Tetris block added</w:t>
+      </w:r>
+    </w:p>
+    <w:p>
+      <w:pPr>
+        <w:pStyle w:val="ListParagraph"/>
+        <w:numPr>
+          <w:ilvl w:val="1"/>
+          <w:numId w:val="1"/>
+        </w:numPr>
+      </w:pPr>
+      <w:r>
+        <w:t>Tetris board added</w:t>
+      </w:r>
+    </w:p>
+    <w:p>
+      <w:pPr>
+        <w:pStyle w:val="ListParagraph"/>
+        <w:numPr>
+          <w:ilvl w:val="1"/>
+          <w:numId w:val="1"/>
+        </w:numPr>
+      </w:pPr>
+      <w:r>
+        <w:lastRenderedPageBreak/>
+        <w:t>Global controller added</w:t>
+      </w:r>
+    </w:p>
+    <w:p>
+      <w:pPr>
+        <w:pStyle w:val="ListParagraph"/>
+        <w:numPr>
+          <w:ilvl w:val="1"/>
+          <w:numId w:val="1"/>
+        </w:numPr>
+      </w:pPr>
+      <w:r>
+        <w:t>Started audio programming</w:t>
+      </w:r>
+    </w:p>
+    <w:p>
+      <w:pPr>
+        <w:pStyle w:val="ListParagraph"/>
+        <w:numPr>
+          <w:ilvl w:val="1"/>
+          <w:numId w:val="1"/>
+        </w:numPr>
+      </w:pPr>
+      <w:r>
+        <w:t>Attacking and Defending not added</w:t>
+      </w:r>
+    </w:p>
+    <w:p>
+      <w:pPr>
+        <w:pStyle w:val="ListParagraph"/>
+        <w:numPr>
+          <w:ilvl w:val="1"/>
+          <w:numId w:val="1"/>
+        </w:numPr>
+      </w:pPr>
+      <w:r>
+        <w:t>Sprint2 is completed</w:t>
+      </w:r>
+    </w:p>
+    <w:p>
+      <w:pPr>
+        <w:pStyle w:val="ListParagraph"/>
+        <w:numPr>
+          <w:ilvl w:val="2"/>
+          <w:numId w:val="1"/>
+        </w:numPr>
+      </w:pPr>
+      <w:r>
+        <w:t>Audio has not been completed but will be completed when creating the song</w:t>
+      </w:r>
+    </w:p>
+    <w:p>
+      <w:pPr>
+        <w:pStyle w:val="ListParagraph"/>
+        <w:numPr>
+          <w:ilvl w:val="2"/>
+          <w:numId w:val="1"/>
+        </w:numPr>
+      </w:pPr>
+      <w:r>
+        <w:t xml:space="preserve">Note that the audio code added is not enough to complete the </w:t>
+      </w:r>
+      <w:r>
+        <w:t>first audio issue.</w:t>
+      </w:r>
       <w:bookmarkStart w:id="0" w:name="_GoBack"/>
       <w:bookmarkEnd w:id="0"/>
     </w:p>
@@ -79,213 +690,11 @@
         </w:numPr>
       </w:pPr>
       <w:r>
-        <w:t>Input Done</w:t>
-      </w:r>
-    </w:p>
-    <w:p>
-      <w:pPr>
-        <w:pStyle w:val="ListParagraph"/>
-        <w:numPr>
-          <w:ilvl w:val="2"/>
-          <w:numId w:val="1"/>
-        </w:numPr>
-      </w:pPr>
-      <w:r>
-        <w:t>Has been tested</w:t>
-      </w:r>
-    </w:p>
-    <w:p>
-      <w:pPr>
-        <w:pStyle w:val="ListParagraph"/>
-        <w:numPr>
-          <w:ilvl w:val="1"/>
-          <w:numId w:val="1"/>
-        </w:numPr>
-      </w:pPr>
-      <w:r>
-        <w:t>Basic game loop is done.</w:t>
-      </w:r>
-    </w:p>
-    <w:p>
-      <w:pPr>
-        <w:pStyle w:val="ListParagraph"/>
-        <w:numPr>
-          <w:ilvl w:val="2"/>
-          <w:numId w:val="1"/>
-        </w:numPr>
-      </w:pPr>
-      <w:r>
-        <w:t>Not tested</w:t>
-      </w:r>
-    </w:p>
-    <w:p>
-      <w:pPr>
-        <w:pStyle w:val="ListParagraph"/>
-        <w:numPr>
-          <w:ilvl w:val="2"/>
-          <w:numId w:val="1"/>
-        </w:numPr>
-      </w:pPr>
-      <w:r>
-        <w:t>Sort is also done</w:t>
-      </w:r>
-    </w:p>
-    <w:p>
-      <w:pPr>
-        <w:pStyle w:val="ListParagraph"/>
-        <w:numPr>
-          <w:ilvl w:val="1"/>
-          <w:numId w:val="1"/>
-        </w:numPr>
-      </w:pPr>
-      <w:r>
-        <w:t>Image Rendering is not done.</w:t>
-      </w:r>
-    </w:p>
-    <w:p>
-      <w:pPr>
-        <w:pStyle w:val="ListParagraph"/>
-        <w:numPr>
-          <w:ilvl w:val="2"/>
-          <w:numId w:val="1"/>
-        </w:numPr>
-      </w:pPr>
-      <w:r>
-        <w:t>Images do not have true alpha rendering. (ADD LATER</w:t>
-      </w:r>
-      <w:r>
-        <w:t xml:space="preserve"> IF NECESSARY</w:t>
-      </w:r>
-      <w:r>
-        <w:t>)</w:t>
-      </w:r>
-    </w:p>
-    <w:p>
-      <w:pPr>
-        <w:pStyle w:val="ListParagraph"/>
-        <w:numPr>
-          <w:ilvl w:val="2"/>
-          <w:numId w:val="1"/>
-        </w:numPr>
-      </w:pPr>
-      <w:r>
-        <w:t>Cannot</w:t>
-      </w:r>
-      <w:r>
-        <w:t xml:space="preserve"> render</w:t>
-      </w:r>
-      <w:r>
-        <w:t xml:space="preserve"> transformed images yet.</w:t>
-      </w:r>
-    </w:p>
-    <w:p>
-      <w:pPr>
-        <w:pStyle w:val="ListParagraph"/>
-        <w:numPr>
-          <w:ilvl w:val="3"/>
-          <w:numId w:val="1"/>
-        </w:numPr>
-      </w:pPr>
-      <w:r>
-        <w:t>Scale, translated, and rotated images</w:t>
-      </w:r>
-    </w:p>
-    <w:p>
-      <w:pPr>
-        <w:pStyle w:val="ListParagraph"/>
-        <w:numPr>
-          <w:ilvl w:val="1"/>
-          <w:numId w:val="1"/>
-        </w:numPr>
-      </w:pPr>
-      <w:r>
-        <w:t>Image Loader has not been started</w:t>
-      </w:r>
-    </w:p>
-    <w:p>
-      <w:pPr>
-        <w:pStyle w:val="ListParagraph"/>
-        <w:numPr>
-          <w:ilvl w:val="1"/>
-          <w:numId w:val="1"/>
-        </w:numPr>
-      </w:pPr>
-      <w:r>
-        <w:t>Audio has not been started either.</w:t>
-      </w:r>
-    </w:p>
-    <w:p>
-      <w:pPr>
-        <w:pStyle w:val="ListParagraph"/>
-        <w:numPr>
-          <w:ilvl w:val="1"/>
-          <w:numId w:val="1"/>
-        </w:numPr>
-      </w:pPr>
-      <w:r>
-        <w:rPr>
-          <w:sz w:val="32"/>
-          <w:szCs w:val="32"/>
-        </w:rPr>
-        <w:t>TIME LEFT</w:t>
-      </w:r>
-      <w:r>
-        <w:rPr>
-          <w:sz w:val="32"/>
-          <w:szCs w:val="32"/>
-        </w:rPr>
-        <w:t xml:space="preserve"> FOR SPRINT =&gt;</w:t>
-      </w:r>
-      <w:r>
-        <w:rPr>
-          <w:sz w:val="32"/>
-          <w:szCs w:val="32"/>
-        </w:rPr>
-        <w:t xml:space="preserve"> 3:06:10</w:t>
-      </w:r>
-    </w:p>
-    <w:p>
-      <w:pPr>
-        <w:pStyle w:val="ListParagraph"/>
-        <w:numPr>
-          <w:ilvl w:val="1"/>
-          <w:numId w:val="1"/>
-        </w:numPr>
-      </w:pPr>
-      <w:r>
-        <w:rPr>
-          <w:sz w:val="32"/>
-          <w:szCs w:val="32"/>
-        </w:rPr>
-        <w:t>TOTAL TIME LEFT</w:t>
-      </w:r>
-      <w:r>
-        <w:rPr>
-          <w:sz w:val="32"/>
-          <w:szCs w:val="32"/>
-        </w:rPr>
-        <w:t xml:space="preserve"> =&gt;</w:t>
-      </w:r>
-      <w:r>
-        <w:rPr>
-          <w:sz w:val="32"/>
-          <w:szCs w:val="32"/>
-        </w:rPr>
-        <w:t xml:space="preserve"> 19:</w:t>
-      </w:r>
-      <w:r>
-        <w:rPr>
-          <w:sz w:val="32"/>
-          <w:szCs w:val="32"/>
-        </w:rPr>
-        <w:t>0</w:t>
-      </w:r>
-      <w:r>
-        <w:rPr>
-          <w:sz w:val="32"/>
-          <w:szCs w:val="32"/>
-        </w:rPr>
-        <w:t>6:10</w:t>
+        <w:rPr>
+          <w:sz w:val="32"/>
+          <w:szCs w:val="32"/>
+        </w:rPr>
+        <w:t>TOTAL TIME LEFT =&gt; 8:00:00</w:t>
       </w:r>
     </w:p>
     <w:sectPr>
@@ -542,6 +951,7 @@
     <w:lsdException w:name="HTML Sample" w:semiHidden="1" w:unhideWhenUsed="1"/>
     <w:lsdException w:name="HTML Typewriter" w:semiHidden="1" w:unhideWhenUsed="1"/>
     <w:lsdException w:name="HTML Variable" w:semiHidden="1" w:unhideWhenUsed="1"/>
+    <w:lsdException w:name="Normal Table" w:semiHidden="1" w:unhideWhenUsed="1"/>
     <w:lsdException w:name="annotation subject" w:semiHidden="1" w:unhideWhenUsed="1"/>
     <w:lsdException w:name="No List" w:semiHidden="1" w:unhideWhenUsed="1"/>
     <w:lsdException w:name="Outline List 1" w:semiHidden="1" w:unhideWhenUsed="1"/>
@@ -588,8 +998,10 @@
     <w:lsdException w:name="Table Subtle 2" w:semiHidden="1" w:unhideWhenUsed="1"/>
     <w:lsdException w:name="Table Web 1" w:semiHidden="1" w:unhideWhenUsed="1"/>
     <w:lsdException w:name="Table Web 2" w:semiHidden="1" w:unhideWhenUsed="1"/>
+    <w:lsdException w:name="Table Web 3" w:semiHidden="1" w:unhideWhenUsed="1"/>
     <w:lsdException w:name="Balloon Text" w:semiHidden="1" w:unhideWhenUsed="1"/>
     <w:lsdException w:name="Table Grid" w:uiPriority="39"/>
+    <w:lsdException w:name="Table Theme" w:semiHidden="1" w:unhideWhenUsed="1"/>
     <w:lsdException w:name="Placeholder Text" w:semiHidden="1"/>
     <w:lsdException w:name="No Spacing" w:uiPriority="1" w:qFormat="1"/>
     <w:lsdException w:name="Light Shading" w:uiPriority="60"/>

--- a/ProgressReport.docx
+++ b/ProgressReport.docx
@@ -1,6 +1,6 @@
 
 <file path=word/document.xml><?xml version="1.0" encoding="utf-8"?>
-<w:document xmlns:wpc="http://schemas.microsoft.com/office/word/2010/wordprocessingCanvas" xmlns:cx="http://schemas.microsoft.com/office/drawing/2014/chartex" xmlns:cx1="http://schemas.microsoft.com/office/drawing/2015/9/8/chartex" xmlns:cx2="http://schemas.microsoft.com/office/drawing/2015/10/21/chartex" xmlns:cx3="http://schemas.microsoft.com/office/drawing/2016/5/9/chartex" xmlns:cx4="http://schemas.microsoft.com/office/drawing/2016/5/10/chartex" xmlns:cx5="http://schemas.microsoft.com/office/drawing/2016/5/11/chartex" xmlns:cx6="http://schemas.microsoft.com/office/drawing/2016/5/12/chartex" xmlns:cx7="http://schemas.microsoft.com/office/drawing/2016/5/13/chartex" xmlns:cx8="http://schemas.microsoft.com/office/drawing/2016/5/14/chartex" xmlns:mc="http://schemas.openxmlformats.org/markup-compatibility/2006" xmlns:aink="http://schemas.microsoft.com/office/drawing/2016/ink" xmlns:am3d="http://schemas.microsoft.com/office/drawing/2017/model3d" xmlns:o="urn:schemas-microsoft-com:office:office" xmlns:r="http://schemas.openxmlformats.org/officeDocument/2006/relationships" xmlns:m="http://schemas.openxmlformats.org/officeDocument/2006/math" xmlns:v="urn:schemas-microsoft-com:vml" xmlns:wp14="http://schemas.microsoft.com/office/word/2010/wordprocessingDrawing" xmlns:wp="http://schemas.openxmlformats.org/drawingml/2006/wordprocessingDrawing" xmlns:w10="urn:schemas-microsoft-com:office:word" xmlns:w="http://schemas.openxmlformats.org/wordprocessingml/2006/main" xmlns:w14="http://schemas.microsoft.com/office/word/2010/wordml" xmlns:w15="http://schemas.microsoft.com/office/word/2012/wordml" xmlns:w16cid="http://schemas.microsoft.com/office/word/2016/wordml/cid" xmlns:w16se="http://schemas.microsoft.com/office/word/2015/wordml/symex" xmlns:wpg="http://schemas.microsoft.com/office/word/2010/wordprocessingGroup" xmlns:wpi="http://schemas.microsoft.com/office/word/2010/wordprocessingInk" xmlns:wne="http://schemas.microsoft.com/office/word/2006/wordml" xmlns:wps="http://schemas.microsoft.com/office/word/2010/wordprocessingShape" mc:Ignorable="w14 w15 w16se w16cid wp14">
+<w:document xmlns:wpc="http://schemas.microsoft.com/office/word/2010/wordprocessingCanvas" xmlns:cx="http://schemas.microsoft.com/office/drawing/2014/chartex" xmlns:cx1="http://schemas.microsoft.com/office/drawing/2015/9/8/chartex" xmlns:cx2="http://schemas.microsoft.com/office/drawing/2015/10/21/chartex" xmlns:cx3="http://schemas.microsoft.com/office/drawing/2016/5/9/chartex" xmlns:cx4="http://schemas.microsoft.com/office/drawing/2016/5/10/chartex" xmlns:cx5="http://schemas.microsoft.com/office/drawing/2016/5/11/chartex" xmlns:cx6="http://schemas.microsoft.com/office/drawing/2016/5/12/chartex" xmlns:cx7="http://schemas.microsoft.com/office/drawing/2016/5/13/chartex" xmlns:cx8="http://schemas.microsoft.com/office/drawing/2016/5/14/chartex" xmlns:mc="http://schemas.openxmlformats.org/markup-compatibility/2006" xmlns:aink="http://schemas.microsoft.com/office/drawing/2016/ink" xmlns:am3d="http://schemas.microsoft.com/office/drawing/2017/model3d" xmlns:o="urn:schemas-microsoft-com:office:office" xmlns:r="http://schemas.openxmlformats.org/officeDocument/2006/relationships" xmlns:m="http://schemas.openxmlformats.org/officeDocument/2006/math" xmlns:v="urn:schemas-microsoft-com:vml" xmlns:wp14="http://schemas.microsoft.com/office/word/2010/wordprocessingDrawing" xmlns:wp="http://schemas.openxmlformats.org/drawingml/2006/wordprocessingDrawing" xmlns:w10="urn:schemas-microsoft-com:office:word" xmlns:w="http://schemas.openxmlformats.org/wordprocessingml/2006/main" xmlns:w14="http://schemas.microsoft.com/office/word/2010/wordml" xmlns:w15="http://schemas.microsoft.com/office/word/2012/wordml" xmlns:w16cex="http://schemas.microsoft.com/office/word/2018/wordml/cex" xmlns:w16cid="http://schemas.microsoft.com/office/word/2016/wordml/cid" xmlns:w16="http://schemas.microsoft.com/office/word/2018/wordml" xmlns:w16se="http://schemas.microsoft.com/office/word/2015/wordml/symex" xmlns:wpg="http://schemas.microsoft.com/office/word/2010/wordprocessingGroup" xmlns:wpi="http://schemas.microsoft.com/office/word/2010/wordprocessingInk" xmlns:wne="http://schemas.microsoft.com/office/word/2006/wordml" xmlns:wps="http://schemas.microsoft.com/office/word/2010/wordprocessingShape" mc:Ignorable="w14 w15 w16se w16cid w16 w16cex wp14">
   <w:body>
     <w:p>
       <w:pPr>
@@ -678,8 +678,6 @@
       <w:r>
         <w:t>first audio issue.</w:t>
       </w:r>
-      <w:bookmarkStart w:id="0" w:name="_GoBack"/>
-      <w:bookmarkEnd w:id="0"/>
     </w:p>
     <w:p>
       <w:pPr>
@@ -695,6 +693,222 @@
           <w:szCs w:val="32"/>
         </w:rPr>
         <w:t>TOTAL TIME LEFT =&gt; 8:00:00</w:t>
+      </w:r>
+    </w:p>
+    <w:p>
+      <w:pPr>
+        <w:pStyle w:val="ListParagraph"/>
+        <w:numPr>
+          <w:ilvl w:val="0"/>
+          <w:numId w:val="1"/>
+        </w:numPr>
+      </w:pPr>
+      <w:r>
+        <w:rPr>
+          <w:sz w:val="32"/>
+          <w:szCs w:val="32"/>
+        </w:rPr>
+        <w:t>Day 4ish</w:t>
+      </w:r>
+    </w:p>
+    <w:p>
+      <w:pPr>
+        <w:pStyle w:val="ListParagraph"/>
+        <w:numPr>
+          <w:ilvl w:val="1"/>
+          <w:numId w:val="1"/>
+        </w:numPr>
+      </w:pPr>
+      <w:r>
+        <w:rPr>
+          <w:sz w:val="24"/>
+          <w:szCs w:val="24"/>
+        </w:rPr>
+        <w:t>Everything but AI and audio Adjustments were finished kinda.</w:t>
+      </w:r>
+    </w:p>
+    <w:p>
+      <w:pPr>
+        <w:pStyle w:val="ListParagraph"/>
+        <w:numPr>
+          <w:ilvl w:val="1"/>
+          <w:numId w:val="1"/>
+        </w:numPr>
+      </w:pPr>
+      <w:r>
+        <w:rPr>
+          <w:sz w:val="24"/>
+          <w:szCs w:val="24"/>
+        </w:rPr>
+        <w:t>Gameplay works with some bugs due to holding</w:t>
+      </w:r>
+    </w:p>
+    <w:p>
+      <w:pPr>
+        <w:pStyle w:val="ListParagraph"/>
+        <w:numPr>
+          <w:ilvl w:val="1"/>
+          <w:numId w:val="1"/>
+        </w:numPr>
+      </w:pPr>
+      <w:r>
+        <w:rPr>
+          <w:sz w:val="24"/>
+          <w:szCs w:val="24"/>
+        </w:rPr>
+        <w:t>Gameplay speeds up too fast</w:t>
+      </w:r>
+    </w:p>
+    <w:p>
+      <w:pPr>
+        <w:pStyle w:val="ListParagraph"/>
+        <w:numPr>
+          <w:ilvl w:val="1"/>
+          <w:numId w:val="1"/>
+        </w:numPr>
+      </w:pPr>
+      <w:r>
+        <w:rPr>
+          <w:sz w:val="24"/>
+          <w:szCs w:val="24"/>
+        </w:rPr>
+        <w:t>2 player mode does not work properly</w:t>
+      </w:r>
+    </w:p>
+    <w:p>
+      <w:pPr>
+        <w:pStyle w:val="ListParagraph"/>
+        <w:numPr>
+          <w:ilvl w:val="2"/>
+          <w:numId w:val="1"/>
+        </w:numPr>
+      </w:pPr>
+      <w:r>
+        <w:t>Must use 2 xinput controllers</w:t>
+      </w:r>
+    </w:p>
+    <w:p>
+      <w:pPr>
+        <w:pStyle w:val="ListParagraph"/>
+        <w:numPr>
+          <w:ilvl w:val="1"/>
+          <w:numId w:val="1"/>
+        </w:numPr>
+      </w:pPr>
+      <w:r>
+        <w:t>Audio adjustments do not work.</w:t>
+      </w:r>
+    </w:p>
+    <w:p>
+      <w:pPr>
+        <w:pStyle w:val="ListParagraph"/>
+        <w:numPr>
+          <w:ilvl w:val="1"/>
+          <w:numId w:val="1"/>
+        </w:numPr>
+      </w:pPr>
+      <w:r>
+        <w:t>With some polish, it can go from a beta to a full fledge game.</w:t>
+      </w:r>
+    </w:p>
+    <w:p>
+      <w:pPr>
+        <w:pStyle w:val="ListParagraph"/>
+        <w:numPr>
+          <w:ilvl w:val="2"/>
+          <w:numId w:val="1"/>
+        </w:numPr>
+      </w:pPr>
+      <w:r>
+        <w:t>This is what the overtime section will be.</w:t>
+      </w:r>
+    </w:p>
+    <w:p>
+      <w:pPr>
+        <w:pStyle w:val="ListParagraph"/>
+        <w:numPr>
+          <w:ilvl w:val="0"/>
+          <w:numId w:val="1"/>
+        </w:numPr>
+      </w:pPr>
+      <w:r>
+        <w:rPr>
+          <w:sz w:val="32"/>
+          <w:szCs w:val="32"/>
+        </w:rPr>
+        <w:t>Overtime</w:t>
+      </w:r>
+    </w:p>
+    <w:p>
+      <w:pPr>
+        <w:pStyle w:val="ListParagraph"/>
+        <w:numPr>
+          <w:ilvl w:val="1"/>
+          <w:numId w:val="1"/>
+        </w:numPr>
+      </w:pPr>
+      <w:r>
+        <w:t>This will be the time after development to fix different things and make it playable.</w:t>
+      </w:r>
+    </w:p>
+    <w:p>
+      <w:pPr>
+        <w:pStyle w:val="ListParagraph"/>
+        <w:numPr>
+          <w:ilvl w:val="1"/>
+          <w:numId w:val="1"/>
+        </w:numPr>
+      </w:pPr>
+      <w:r>
+        <w:t>2 releases will be done.</w:t>
+      </w:r>
+    </w:p>
+    <w:p>
+      <w:pPr>
+        <w:pStyle w:val="ListParagraph"/>
+        <w:numPr>
+          <w:ilvl w:val="2"/>
+          <w:numId w:val="1"/>
+        </w:numPr>
+      </w:pPr>
+      <w:r>
+        <w:t>The 24 work hour version</w:t>
+      </w:r>
+    </w:p>
+    <w:p>
+      <w:pPr>
+        <w:pStyle w:val="ListParagraph"/>
+        <w:numPr>
+          <w:ilvl w:val="2"/>
+          <w:numId w:val="1"/>
+        </w:numPr>
+      </w:pPr>
+      <w:r>
+        <w:t>The overtime version</w:t>
+      </w:r>
+    </w:p>
+    <w:p>
+      <w:pPr>
+        <w:pStyle w:val="ListParagraph"/>
+        <w:numPr>
+          <w:ilvl w:val="1"/>
+          <w:numId w:val="1"/>
+        </w:numPr>
+      </w:pPr>
+      <w:r>
+        <w:t>Overtime will have the additional time taken added on to development.</w:t>
+      </w:r>
+    </w:p>
+    <w:p>
+      <w:pPr>
+        <w:pStyle w:val="ListParagraph"/>
+        <w:numPr>
+          <w:ilvl w:val="2"/>
+          <w:numId w:val="1"/>
+        </w:numPr>
+      </w:pPr>
+      <w:r>
+        <w:t>Currently about 30 minutes.</w:t>
       </w:r>
     </w:p>
     <w:sectPr>
@@ -708,7 +922,7 @@
 </file>
 
 <file path=word/numbering.xml><?xml version="1.0" encoding="utf-8"?>
-<w:numbering xmlns:wpc="http://schemas.microsoft.com/office/word/2010/wordprocessingCanvas" xmlns:cx="http://schemas.microsoft.com/office/drawing/2014/chartex" xmlns:cx1="http://schemas.microsoft.com/office/drawing/2015/9/8/chartex" xmlns:cx2="http://schemas.microsoft.com/office/drawing/2015/10/21/chartex" xmlns:cx3="http://schemas.microsoft.com/office/drawing/2016/5/9/chartex" xmlns:cx4="http://schemas.microsoft.com/office/drawing/2016/5/10/chartex" xmlns:cx5="http://schemas.microsoft.com/office/drawing/2016/5/11/chartex" xmlns:cx6="http://schemas.microsoft.com/office/drawing/2016/5/12/chartex" xmlns:cx7="http://schemas.microsoft.com/office/drawing/2016/5/13/chartex" xmlns:cx8="http://schemas.microsoft.com/office/drawing/2016/5/14/chartex" xmlns:mc="http://schemas.openxmlformats.org/markup-compatibility/2006" xmlns:aink="http://schemas.microsoft.com/office/drawing/2016/ink" xmlns:am3d="http://schemas.microsoft.com/office/drawing/2017/model3d" xmlns:o="urn:schemas-microsoft-com:office:office" xmlns:r="http://schemas.openxmlformats.org/officeDocument/2006/relationships" xmlns:m="http://schemas.openxmlformats.org/officeDocument/2006/math" xmlns:v="urn:schemas-microsoft-com:vml" xmlns:wp14="http://schemas.microsoft.com/office/word/2010/wordprocessingDrawing" xmlns:wp="http://schemas.openxmlformats.org/drawingml/2006/wordprocessingDrawing" xmlns:w10="urn:schemas-microsoft-com:office:word" xmlns:w="http://schemas.openxmlformats.org/wordprocessingml/2006/main" xmlns:w14="http://schemas.microsoft.com/office/word/2010/wordml" xmlns:w15="http://schemas.microsoft.com/office/word/2012/wordml" xmlns:w16cid="http://schemas.microsoft.com/office/word/2016/wordml/cid" xmlns:w16se="http://schemas.microsoft.com/office/word/2015/wordml/symex" xmlns:wpg="http://schemas.microsoft.com/office/word/2010/wordprocessingGroup" xmlns:wpi="http://schemas.microsoft.com/office/word/2010/wordprocessingInk" xmlns:wne="http://schemas.microsoft.com/office/word/2006/wordml" xmlns:wps="http://schemas.microsoft.com/office/word/2010/wordprocessingShape" mc:Ignorable="w14 w15 w16se w16cid wp14">
+<w:numbering xmlns:wpc="http://schemas.microsoft.com/office/word/2010/wordprocessingCanvas" xmlns:cx="http://schemas.microsoft.com/office/drawing/2014/chartex" xmlns:cx1="http://schemas.microsoft.com/office/drawing/2015/9/8/chartex" xmlns:cx2="http://schemas.microsoft.com/office/drawing/2015/10/21/chartex" xmlns:cx3="http://schemas.microsoft.com/office/drawing/2016/5/9/chartex" xmlns:cx4="http://schemas.microsoft.com/office/drawing/2016/5/10/chartex" xmlns:cx5="http://schemas.microsoft.com/office/drawing/2016/5/11/chartex" xmlns:cx6="http://schemas.microsoft.com/office/drawing/2016/5/12/chartex" xmlns:cx7="http://schemas.microsoft.com/office/drawing/2016/5/13/chartex" xmlns:cx8="http://schemas.microsoft.com/office/drawing/2016/5/14/chartex" xmlns:mc="http://schemas.openxmlformats.org/markup-compatibility/2006" xmlns:aink="http://schemas.microsoft.com/office/drawing/2016/ink" xmlns:am3d="http://schemas.microsoft.com/office/drawing/2017/model3d" xmlns:o="urn:schemas-microsoft-com:office:office" xmlns:r="http://schemas.openxmlformats.org/officeDocument/2006/relationships" xmlns:m="http://schemas.openxmlformats.org/officeDocument/2006/math" xmlns:v="urn:schemas-microsoft-com:vml" xmlns:wp14="http://schemas.microsoft.com/office/word/2010/wordprocessingDrawing" xmlns:wp="http://schemas.openxmlformats.org/drawingml/2006/wordprocessingDrawing" xmlns:w10="urn:schemas-microsoft-com:office:word" xmlns:w="http://schemas.openxmlformats.org/wordprocessingml/2006/main" xmlns:w14="http://schemas.microsoft.com/office/word/2010/wordml" xmlns:w15="http://schemas.microsoft.com/office/word/2012/wordml" xmlns:w16cex="http://schemas.microsoft.com/office/word/2018/wordml/cex" xmlns:w16cid="http://schemas.microsoft.com/office/word/2016/wordml/cid" xmlns:w16="http://schemas.microsoft.com/office/word/2018/wordml" xmlns:w16se="http://schemas.microsoft.com/office/word/2015/wordml/symex" xmlns:wpg="http://schemas.microsoft.com/office/word/2010/wordprocessingGroup" xmlns:wpi="http://schemas.microsoft.com/office/word/2010/wordprocessingInk" xmlns:wne="http://schemas.microsoft.com/office/word/2006/wordml" xmlns:wps="http://schemas.microsoft.com/office/word/2010/wordprocessingShape" mc:Ignorable="w14 w15 w16se w16cid w16 w16cex wp14">
   <w:abstractNum w:abstractNumId="0" w15:restartNumberingAfterBreak="0">
     <w:nsid w:val="432651AE"/>
     <w:multiLevelType w:val="hybridMultilevel"/>
@@ -829,7 +1043,7 @@
 </file>
 
 <file path=word/styles.xml><?xml version="1.0" encoding="utf-8"?>
-<w:styles xmlns:mc="http://schemas.openxmlformats.org/markup-compatibility/2006" xmlns:r="http://schemas.openxmlformats.org/officeDocument/2006/relationships" xmlns:w="http://schemas.openxmlformats.org/wordprocessingml/2006/main" xmlns:w14="http://schemas.microsoft.com/office/word/2010/wordml" xmlns:w15="http://schemas.microsoft.com/office/word/2012/wordml" xmlns:w16cid="http://schemas.microsoft.com/office/word/2016/wordml/cid" xmlns:w16se="http://schemas.microsoft.com/office/word/2015/wordml/symex" mc:Ignorable="w14 w15 w16se w16cid">
+<w:styles xmlns:mc="http://schemas.openxmlformats.org/markup-compatibility/2006" xmlns:r="http://schemas.openxmlformats.org/officeDocument/2006/relationships" xmlns:w="http://schemas.openxmlformats.org/wordprocessingml/2006/main" xmlns:w14="http://schemas.microsoft.com/office/word/2010/wordml" xmlns:w15="http://schemas.microsoft.com/office/word/2012/wordml" xmlns:w16cex="http://schemas.microsoft.com/office/word/2018/wordml/cex" xmlns:w16cid="http://schemas.microsoft.com/office/word/2016/wordml/cid" xmlns:w16="http://schemas.microsoft.com/office/word/2018/wordml" xmlns:w16se="http://schemas.microsoft.com/office/word/2015/wordml/symex" mc:Ignorable="w14 w15 w16se w16cid w16 w16cex">
   <w:docDefaults>
     <w:rPrDefault>
       <w:rPr>

--- a/ProgressReport.docx
+++ b/ProgressReport.docx
@@ -909,6 +909,108 @@
       </w:pPr>
       <w:r>
         <w:t>Currently about 30 minutes.</w:t>
+      </w:r>
+    </w:p>
+    <w:p>
+      <w:pPr>
+        <w:pStyle w:val="ListParagraph"/>
+        <w:numPr>
+          <w:ilvl w:val="1"/>
+          <w:numId w:val="1"/>
+        </w:numPr>
+      </w:pPr>
+      <w:r>
+        <w:t>Total Additional Time: 5:27:25.07</w:t>
+      </w:r>
+    </w:p>
+    <w:p>
+      <w:pPr>
+        <w:pStyle w:val="ListParagraph"/>
+        <w:numPr>
+          <w:ilvl w:val="2"/>
+          <w:numId w:val="1"/>
+        </w:numPr>
+      </w:pPr>
+      <w:r>
+        <w:t>Gameplay was fixed to reduce bugs</w:t>
+      </w:r>
+    </w:p>
+    <w:p>
+      <w:pPr>
+        <w:pStyle w:val="ListParagraph"/>
+        <w:numPr>
+          <w:ilvl w:val="2"/>
+          <w:numId w:val="1"/>
+        </w:numPr>
+      </w:pPr>
+      <w:r>
+        <w:t>Audio now works properly with volume control</w:t>
+      </w:r>
+    </w:p>
+    <w:p>
+      <w:pPr>
+        <w:pStyle w:val="ListParagraph"/>
+        <w:numPr>
+          <w:ilvl w:val="2"/>
+          <w:numId w:val="1"/>
+        </w:numPr>
+      </w:pPr>
+      <w:r>
+        <w:t>Some additional polish on the title screen and gameplay screen</w:t>
+      </w:r>
+    </w:p>
+    <w:p>
+      <w:pPr>
+        <w:pStyle w:val="ListParagraph"/>
+        <w:numPr>
+          <w:ilvl w:val="2"/>
+          <w:numId w:val="1"/>
+        </w:numPr>
+      </w:pPr>
+      <w:r>
+        <w:t>Keyboard can be used if gamepad not connected.</w:t>
+      </w:r>
+    </w:p>
+    <w:p>
+      <w:pPr>
+        <w:pStyle w:val="ListParagraph"/>
+        <w:numPr>
+          <w:ilvl w:val="3"/>
+          <w:numId w:val="1"/>
+        </w:numPr>
+      </w:pPr>
+      <w:r>
+        <w:t>1</w:t>
+      </w:r>
+      <w:r>
+        <w:rPr>
+          <w:vertAlign w:val="superscript"/>
+        </w:rPr>
+        <w:t>st</w:t>
+      </w:r>
+      <w:r>
+        <w:t xml:space="preserve"> player always gamepad if one is connected</w:t>
+      </w:r>
+    </w:p>
+    <w:p>
+      <w:pPr>
+        <w:pStyle w:val="ListParagraph"/>
+        <w:numPr>
+          <w:ilvl w:val="3"/>
+          <w:numId w:val="1"/>
+        </w:numPr>
+      </w:pPr>
+      <w:r>
+        <w:t>2</w:t>
+      </w:r>
+      <w:r>
+        <w:rPr>
+          <w:vertAlign w:val="superscript"/>
+        </w:rPr>
+        <w:t>nd</w:t>
+      </w:r>
+      <w:r>
+        <w:t xml:space="preserve"> player always gamepad if a second is connected</w:t>
       </w:r>
     </w:p>
     <w:sectPr>
